--- a/ManojKumarP_cv.docx
+++ b/ManojKumarP_cv.docx
@@ -366,7 +366,6 @@
               <w:t>SQL · Java (</w:t>
             </w:r>
             <w:proofErr w:type="spellStart"/>
-            <w:proofErr w:type="gramStart"/>
             <w:r>
               <w:rPr>
                 <w:rFonts w:ascii="Segoe UI" w:hAnsi="Segoe UI" w:cs="Segoe UI"/>
@@ -378,7 +377,6 @@
               <w:t>Basic,OOPS</w:t>
             </w:r>
             <w:proofErr w:type="spellEnd"/>
-            <w:proofErr w:type="gramEnd"/>
             <w:r>
               <w:rPr>
                 <w:rFonts w:ascii="Segoe UI" w:hAnsi="Segoe UI" w:cs="Segoe UI"/>
@@ -637,6 +635,40 @@
               <w:rPr>
                 <w:rFonts w:ascii="Segoe UI" w:hAnsi="Segoe UI" w:cs="Segoe UI"/>
                 <w:color w:val="595959" w:themeColor="text1" w:themeTint="A6"/>
+                <w:kern w:val="0"/>
+                <w:sz w:val="18"/>
+                <w:szCs w:val="18"/>
+                <w:lang w:val="en-US"/>
+                <w14:ligatures w14:val="none"/>
+              </w:rPr>
+              <w:t xml:space="preserve">· </w:t>
+            </w:r>
+            <w:r>
+              <w:rPr>
+                <w:rFonts w:ascii="Segoe UI" w:hAnsi="Segoe UI" w:cs="Segoe UI"/>
+                <w:color w:val="595959" w:themeColor="text1" w:themeTint="A6"/>
+                <w:kern w:val="0"/>
+                <w:sz w:val="18"/>
+                <w:szCs w:val="18"/>
+                <w:lang w:val="en-US"/>
+                <w14:ligatures w14:val="none"/>
+              </w:rPr>
+              <w:t>Athena</w:t>
+            </w:r>
+            <w:r>
+              <w:rPr>
+                <w:rFonts w:ascii="Segoe UI" w:hAnsi="Segoe UI" w:cs="Segoe UI"/>
+                <w:color w:val="595959" w:themeColor="text1" w:themeTint="A6"/>
+                <w:sz w:val="18"/>
+                <w:szCs w:val="18"/>
+                <w:lang w:val="en-US"/>
+              </w:rPr>
+              <w:t xml:space="preserve"> </w:t>
+            </w:r>
+            <w:r>
+              <w:rPr>
+                <w:rFonts w:ascii="Segoe UI" w:hAnsi="Segoe UI" w:cs="Segoe UI"/>
+                <w:color w:val="595959" w:themeColor="text1" w:themeTint="A6"/>
                 <w:sz w:val="18"/>
                 <w:szCs w:val="18"/>
                 <w:lang w:val="en-US"/>
@@ -730,7 +762,27 @@
                 <w:szCs w:val="18"/>
                 <w:lang w:val="en-US"/>
               </w:rPr>
-              <w:t xml:space="preserve"> Data warehousing. Data Modeling</w:t>
+              <w:t xml:space="preserve"> Data warehousing. Data Modeling </w:t>
+            </w:r>
+            <w:r>
+              <w:rPr>
+                <w:rFonts w:ascii="Segoe UI" w:hAnsi="Segoe UI" w:cs="Segoe UI"/>
+                <w:color w:val="595959" w:themeColor="text1" w:themeTint="A6"/>
+                <w:sz w:val="18"/>
+                <w:szCs w:val="18"/>
+                <w:lang w:val="en-US"/>
+              </w:rPr>
+              <w:t xml:space="preserve">· </w:t>
+            </w:r>
+            <w:r>
+              <w:rPr>
+                <w:rFonts w:ascii="Segoe UI" w:hAnsi="Segoe UI" w:cs="Segoe UI"/>
+                <w:color w:val="595959" w:themeColor="text1" w:themeTint="A6"/>
+                <w:sz w:val="18"/>
+                <w:szCs w:val="18"/>
+                <w:lang w:val="en-US"/>
+              </w:rPr>
+              <w:t>Big Data</w:t>
             </w:r>
             <w:r>
               <w:rPr>
@@ -746,21 +798,13 @@
               <w:rPr>
                 <w:rFonts w:ascii="Segoe UI" w:hAnsi="Segoe UI" w:cs="Segoe UI"/>
                 <w:color w:val="595959" w:themeColor="text1" w:themeTint="A6"/>
-                <w:sz w:val="18"/>
-                <w:szCs w:val="18"/>
-                <w:lang w:val="en-US"/>
-              </w:rPr>
-              <w:t xml:space="preserve">· </w:t>
-            </w:r>
-            <w:r>
-              <w:rPr>
-                <w:rFonts w:ascii="Segoe UI" w:hAnsi="Segoe UI" w:cs="Segoe UI"/>
-                <w:color w:val="595959" w:themeColor="text1" w:themeTint="A6"/>
-                <w:sz w:val="18"/>
-                <w:szCs w:val="18"/>
-                <w:lang w:val="en-US"/>
-              </w:rPr>
-              <w:t>Big Data</w:t>
+                <w:kern w:val="0"/>
+                <w:sz w:val="18"/>
+                <w:szCs w:val="18"/>
+                <w:lang w:val="en-US"/>
+                <w14:ligatures w14:val="none"/>
+              </w:rPr>
+              <w:t>· Data Integration</w:t>
             </w:r>
           </w:p>
         </w:tc>
@@ -988,18 +1032,7 @@
           <w:szCs w:val="18"/>
           <w:lang w:val="en-US"/>
         </w:rPr>
-        <w:t xml:space="preserve"> </w:t>
-      </w:r>
-      <w:proofErr w:type="gramStart"/>
-      <w:r>
-        <w:rPr>
-          <w:rFonts w:ascii="Segoe UI" w:hAnsi="Segoe UI" w:cs="Segoe UI"/>
-          <w:color w:val="595959" w:themeColor="text1" w:themeTint="A6"/>
-          <w:sz w:val="18"/>
-          <w:szCs w:val="18"/>
-          <w:lang w:val="en-US"/>
-        </w:rPr>
-        <w:t>unit)</w:t>
+        <w:t xml:space="preserve"> unit)</w:t>
       </w:r>
       <w:r>
         <w:rPr>
@@ -1019,18 +1052,7 @@
           <w:szCs w:val="18"/>
           <w:lang w:val="en-US"/>
         </w:rPr>
-        <w:t xml:space="preserve"> </w:t>
-      </w:r>
-      <w:proofErr w:type="gramEnd"/>
-      <w:r>
-        <w:rPr>
-          <w:rFonts w:ascii="Segoe UI" w:hAnsi="Segoe UI" w:cs="Segoe UI"/>
-          <w:color w:val="595959" w:themeColor="text1" w:themeTint="A6"/>
-          <w:sz w:val="18"/>
-          <w:szCs w:val="18"/>
-          <w:lang w:val="en-US"/>
-        </w:rPr>
-        <w:t xml:space="preserve">    </w:t>
+        <w:t xml:space="preserve">     </w:t>
       </w:r>
       <w:r>
         <w:rPr>
@@ -1145,27 +1167,7 @@
           <w:szCs w:val="18"/>
           <w:lang w:val="en-US"/>
         </w:rPr>
-        <w:t xml:space="preserve">Developed an ETL job using SQL and SAP Data Services integrated with Oracle DB, automating customer account </w:t>
-      </w:r>
-      <w:r>
-        <w:rPr>
-          <w:rFonts w:ascii="Segoe UI" w:hAnsi="Segoe UI" w:cs="Segoe UI"/>
-          <w:color w:val="595959" w:themeColor="text1" w:themeTint="A6"/>
-          <w:sz w:val="18"/>
-          <w:szCs w:val="18"/>
-          <w:lang w:val="en-US"/>
-        </w:rPr>
-        <w:t>relations,</w:t>
-      </w:r>
-      <w:r>
-        <w:rPr>
-          <w:rFonts w:ascii="Segoe UI" w:hAnsi="Segoe UI" w:cs="Segoe UI"/>
-          <w:color w:val="595959" w:themeColor="text1" w:themeTint="A6"/>
-          <w:sz w:val="18"/>
-          <w:szCs w:val="18"/>
-          <w:lang w:val="en-US"/>
-        </w:rPr>
-        <w:t xml:space="preserve"> and reducing subscription and maintenance costs.</w:t>
+        <w:t>Developed an ETL job using SQL and SAP Data Services integrated with Oracle DB, automating customer account relations, and reducing subscription and maintenance costs.</w:t>
       </w:r>
     </w:p>
     <w:p>
@@ -1322,6 +1324,34 @@
           <w:lang w:val="en-US"/>
         </w:rPr>
         <w:t>Developed an AWS Glue job for fetching and transforming AQI data, enabling quick report generation.</w:t>
+      </w:r>
+    </w:p>
+    <w:p>
+      <w:pPr>
+        <w:pStyle w:val="ListParagraph"/>
+        <w:numPr>
+          <w:ilvl w:val="1"/>
+          <w:numId w:val="2"/>
+        </w:numPr>
+        <w:spacing w:before="14" w:after="14" w:line="240" w:lineRule="auto"/>
+        <w:jc w:val="both"/>
+        <w:rPr>
+          <w:rFonts w:ascii="Segoe UI" w:hAnsi="Segoe UI" w:cs="Segoe UI"/>
+          <w:color w:val="595959" w:themeColor="text1" w:themeTint="A6"/>
+          <w:sz w:val="18"/>
+          <w:szCs w:val="18"/>
+          <w:lang w:val="en-US"/>
+        </w:rPr>
+      </w:pPr>
+      <w:r>
+        <w:rPr>
+          <w:rFonts w:ascii="Segoe UI" w:hAnsi="Segoe UI" w:cs="Segoe UI"/>
+          <w:color w:val="595959" w:themeColor="text1" w:themeTint="A6"/>
+          <w:sz w:val="18"/>
+          <w:szCs w:val="18"/>
+          <w:lang w:val="en-US"/>
+        </w:rPr>
+        <w:t>Performed analysis using AWS Athena and Interactive SQL Query Editor in Redshift.</w:t>
       </w:r>
     </w:p>
     <w:p>
@@ -2099,29 +2129,7 @@
                 <w:szCs w:val="18"/>
                 <w:lang w:val="en-US"/>
               </w:rPr>
-              <w:t xml:space="preserve">Coursera offered by Google Career Certiﬁcates [Cert </w:t>
-            </w:r>
-            <w:proofErr w:type="gramStart"/>
-            <w:r>
-              <w:rPr>
-                <w:rFonts w:ascii="Segoe UI" w:hAnsi="Segoe UI" w:cs="Segoe UI"/>
-                <w:color w:val="595959" w:themeColor="text1" w:themeTint="A6"/>
-                <w:sz w:val="18"/>
-                <w:szCs w:val="18"/>
-                <w:lang w:val="en-US"/>
-              </w:rPr>
-              <w:t>ID :</w:t>
-            </w:r>
-            <w:proofErr w:type="gramEnd"/>
-            <w:r>
-              <w:rPr>
-                <w:rFonts w:ascii="Segoe UI" w:hAnsi="Segoe UI" w:cs="Segoe UI"/>
-                <w:color w:val="595959" w:themeColor="text1" w:themeTint="A6"/>
-                <w:sz w:val="18"/>
-                <w:szCs w:val="18"/>
-                <w:lang w:val="en-US"/>
-              </w:rPr>
-              <w:t xml:space="preserve"> ECTCKHKGZL6J</w:t>
+              <w:t>Coursera offered by Google Career Certiﬁcates [Cert ID : ECTCKHKGZL6J</w:t>
             </w:r>
             <w:r>
               <w:rPr>

--- a/ManojKumarP_cv.docx
+++ b/ManojKumarP_cv.docx
@@ -363,42 +363,8 @@
                 <w:szCs w:val="18"/>
                 <w:lang w:val="en-US"/>
               </w:rPr>
-              <w:t>SQL · Java (</w:t>
-            </w:r>
-            <w:proofErr w:type="spellStart"/>
-            <w:r>
-              <w:rPr>
-                <w:rFonts w:ascii="Segoe UI" w:hAnsi="Segoe UI" w:cs="Segoe UI"/>
-                <w:color w:val="595959" w:themeColor="text1" w:themeTint="A6"/>
-                <w:sz w:val="18"/>
-                <w:szCs w:val="18"/>
-                <w:lang w:val="en-US"/>
-              </w:rPr>
-              <w:t>Basic,OOPS</w:t>
-            </w:r>
-            <w:proofErr w:type="spellEnd"/>
-            <w:r>
-              <w:rPr>
-                <w:rFonts w:ascii="Segoe UI" w:hAnsi="Segoe UI" w:cs="Segoe UI"/>
-                <w:color w:val="595959" w:themeColor="text1" w:themeTint="A6"/>
-                <w:sz w:val="18"/>
-                <w:szCs w:val="18"/>
-                <w:lang w:val="en-US"/>
-              </w:rPr>
-              <w:t xml:space="preserve">) · </w:t>
-            </w:r>
-            <w:proofErr w:type="spellStart"/>
-            <w:r>
-              <w:rPr>
-                <w:rFonts w:ascii="Segoe UI" w:hAnsi="Segoe UI" w:cs="Segoe UI"/>
-                <w:color w:val="595959" w:themeColor="text1" w:themeTint="A6"/>
-                <w:sz w:val="18"/>
-                <w:szCs w:val="18"/>
-                <w:lang w:val="en-US"/>
-              </w:rPr>
-              <w:t>PySpark</w:t>
-            </w:r>
-            <w:proofErr w:type="spellEnd"/>
+              <w:t>SQL · Java (Basic,OOPS) · PySpark</w:t>
+            </w:r>
             <w:r>
               <w:rPr>
                 <w:rFonts w:ascii="Segoe UI" w:hAnsi="Segoe UI" w:cs="Segoe UI"/>
@@ -488,7 +454,6 @@
                 <w:lang w:val="en-US"/>
               </w:rPr>
             </w:pPr>
-            <w:proofErr w:type="spellStart"/>
             <w:r>
               <w:rPr>
                 <w:rFonts w:ascii="Segoe UI" w:hAnsi="Segoe UI" w:cs="Segoe UI"/>
@@ -499,7 +464,6 @@
               </w:rPr>
               <w:t>PowerBi</w:t>
             </w:r>
-            <w:proofErr w:type="spellEnd"/>
             <w:r>
               <w:rPr>
                 <w:rFonts w:ascii="Segoe UI" w:hAnsi="Segoe UI" w:cs="Segoe UI"/>
@@ -599,7 +563,6 @@
               </w:rPr>
               <w:t xml:space="preserve">· </w:t>
             </w:r>
-            <w:proofErr w:type="spellStart"/>
             <w:r>
               <w:rPr>
                 <w:rFonts w:ascii="Segoe UI" w:hAnsi="Segoe UI" w:cs="Segoe UI"/>
@@ -610,7 +573,6 @@
               </w:rPr>
               <w:t>DataBricks</w:t>
             </w:r>
-            <w:proofErr w:type="spellEnd"/>
             <w:r>
               <w:rPr>
                 <w:rFonts w:ascii="Segoe UI" w:hAnsi="Segoe UI" w:cs="Segoe UI"/>
@@ -641,19 +603,7 @@
                 <w:lang w:val="en-US"/>
                 <w14:ligatures w14:val="none"/>
               </w:rPr>
-              <w:t xml:space="preserve">· </w:t>
-            </w:r>
-            <w:r>
-              <w:rPr>
-                <w:rFonts w:ascii="Segoe UI" w:hAnsi="Segoe UI" w:cs="Segoe UI"/>
-                <w:color w:val="595959" w:themeColor="text1" w:themeTint="A6"/>
-                <w:kern w:val="0"/>
-                <w:sz w:val="18"/>
-                <w:szCs w:val="18"/>
-                <w:lang w:val="en-US"/>
-                <w14:ligatures w14:val="none"/>
-              </w:rPr>
-              <w:t>Athena</w:t>
+              <w:t>· Athena</w:t>
             </w:r>
             <w:r>
               <w:rPr>
@@ -805,6 +755,42 @@
                 <w14:ligatures w14:val="none"/>
               </w:rPr>
               <w:t>· Data Integration</w:t>
+            </w:r>
+            <w:r>
+              <w:rPr>
+                <w:rFonts w:ascii="Segoe UI" w:hAnsi="Segoe UI" w:cs="Segoe UI"/>
+                <w:color w:val="595959" w:themeColor="text1" w:themeTint="A6"/>
+                <w:kern w:val="0"/>
+                <w:sz w:val="18"/>
+                <w:szCs w:val="18"/>
+                <w:lang w:val="en-US"/>
+                <w14:ligatures w14:val="none"/>
+              </w:rPr>
+              <w:t xml:space="preserve"> </w:t>
+            </w:r>
+            <w:r>
+              <w:rPr>
+                <w:rFonts w:ascii="Segoe UI" w:hAnsi="Segoe UI" w:cs="Segoe UI"/>
+                <w:color w:val="595959" w:themeColor="text1" w:themeTint="A6"/>
+                <w:kern w:val="0"/>
+                <w:sz w:val="18"/>
+                <w:szCs w:val="18"/>
+                <w:lang w:val="en-US"/>
+                <w14:ligatures w14:val="none"/>
+              </w:rPr>
+              <w:t xml:space="preserve">· Data </w:t>
+            </w:r>
+            <w:r>
+              <w:rPr>
+                <w:rFonts w:ascii="Segoe UI" w:hAnsi="Segoe UI" w:cs="Segoe UI"/>
+                <w:color w:val="595959" w:themeColor="text1" w:themeTint="A6"/>
+                <w:kern w:val="0"/>
+                <w:sz w:val="18"/>
+                <w:szCs w:val="18"/>
+                <w:lang w:val="en-US"/>
+                <w14:ligatures w14:val="none"/>
+              </w:rPr>
+              <w:t>Analysis</w:t>
             </w:r>
           </w:p>
         </w:tc>
